--- a/Documentation/Growth Design Meeting.docx
+++ b/Documentation/Growth Design Meeting.docx
@@ -25,7 +25,18 @@
     </w:p>
     <w:p>
       <w:r>
-        <w:t>Rodent(neutral)</w:t>
+        <w:t>Monkey</w:t>
+      </w:r>
+      <w:r>
+        <w:t>(</w:t>
+      </w:r>
+      <w:r>
+        <w:t>balanced</w:t>
+      </w:r>
+      <w:bookmarkStart w:id="0" w:name="_GoBack"/>
+      <w:bookmarkEnd w:id="0"/>
+      <w:r>
+        <w:t>)</w:t>
       </w:r>
     </w:p>
     <w:p>
@@ -209,8 +220,6 @@
     <w:r>
       <w:t>9/9/2013</w:t>
     </w:r>
-    <w:bookmarkStart w:id="0" w:name="_GoBack"/>
-    <w:bookmarkEnd w:id="0"/>
   </w:p>
 </w:hdr>
 </file>
